--- a/week3/W3D1/leerdoelenWeek3.docx
+++ b/week3/W3D1/leerdoelenWeek3.docx
@@ -71,11 +71,7 @@
       </w:r>
       <w:r>
         <w:rPr/>
-        <w:t xml:space="preserve"> </w:t>
-      </w:r>
-      <w:r>
-        <w:rPr/>
-        <w:t xml:space="preserve"> </w:t>
+        <w:t xml:space="preserve">  </w:t>
       </w:r>
     </w:p>
     <w:p>
@@ -150,12 +146,6 @@
           <w:bCs w:val="false"/>
         </w:rPr>
         <w:tab/>
-      </w:r>
-      <w:r>
-        <w:rPr>
-          <w:b w:val="false"/>
-          <w:bCs w:val="false"/>
-        </w:rPr>
         <w:t xml:space="preserve">Response = terugkoppeling van server met data aan browser (is zowel een file als een </w:t>
         <w:br/>
         <w:tab/>
@@ -300,20 +290,17 @@
       <w:pPr>
         <w:pStyle w:val="Tekstblok"/>
         <w:spacing w:before="0" w:after="0"/>
-        <w:rPr>
-          <w:rFonts w:ascii="Liberation Serif" w:hAnsi="Liberation Serif"/>
-        </w:rPr>
-      </w:pPr>
-      <w:r>
-        <w:rPr>
-          <w:b w:val="false"/>
-          <w:bCs w:val="false"/>
-        </w:rPr>
-        <w:tab/>
-      </w:r>
-      <w:r>
-        <w:rPr>
-          <w:rFonts w:ascii="Liberation Serif" w:hAnsi="Liberation Serif"/>
+        <w:rPr/>
+      </w:pPr>
+      <w:r>
+        <w:rPr>
+          <w:b w:val="false"/>
+          <w:bCs w:val="false"/>
+        </w:rPr>
+        <w:tab/>
+      </w:r>
+      <w:r>
+        <w:rPr>
           <w:b w:val="false"/>
           <w:i w:val="false"/>
           <w:caps w:val="false"/>
@@ -326,7 +313,6 @@
       </w:r>
       <w:r>
         <w:rPr>
-          <w:rFonts w:ascii="Liberation Serif" w:hAnsi="Liberation Serif"/>
           <w:b/>
           <w:i w:val="false"/>
           <w:caps w:val="false"/>
@@ -339,7 +325,6 @@
       </w:r>
       <w:r>
         <w:rPr>
-          <w:rFonts w:ascii="Liberation Serif" w:hAnsi="Liberation Serif"/>
           <w:b w:val="false"/>
           <w:i w:val="false"/>
           <w:caps w:val="false"/>
@@ -363,9 +348,7 @@
         <w:t>opzoeken in tabellen, waarin namen aan nummers gekoppeld zijn.</w:t>
       </w:r>
       <w:r>
-        <w:rPr>
-          <w:rFonts w:ascii="Liberation Serif" w:hAnsi="Liberation Serif"/>
-        </w:rPr>
+        <w:rPr/>
         <w:t xml:space="preserve"> </w:t>
       </w:r>
     </w:p>
@@ -938,14 +921,7 @@
           <w:b/>
           <w:bCs/>
         </w:rPr>
-        <w:t>Een request bevat 2 dingen</w:t>
-      </w:r>
-      <w:r>
-        <w:rPr>
-          <w:b/>
-          <w:bCs/>
-        </w:rPr>
-        <w:t xml:space="preserve"> </w:t>
+        <w:t xml:space="preserve">Een request bevat 2 dingen </w:t>
       </w:r>
     </w:p>
     <w:p>
@@ -1203,6 +1179,8 @@
         <w:pStyle w:val="Normal"/>
         <w:rPr>
           <w:rStyle w:val="Internetkoppeling"/>
+          <w:b/>
+          <w:bCs/>
         </w:rPr>
       </w:pPr>
       <w:r>
@@ -1216,7 +1194,15 @@
           <w:rPr>
             <w:rStyle w:val="Internetkoppeling"/>
           </w:rPr>
-          <w:t>www.google.com/blablabla</w:t>
+          <w:t>www.google.com/</w:t>
+        </w:r>
+        <w:r>
+          <w:rPr>
+            <w:rStyle w:val="Internetkoppeling"/>
+            <w:b/>
+            <w:bCs/>
+          </w:rPr>
+          <w:t>blablabla</w:t>
         </w:r>
       </w:hyperlink>
     </w:p>
@@ -1937,14 +1923,12 @@
       <w:pPr>
         <w:pStyle w:val="Tekstblok"/>
         <w:rPr>
-          <w:rFonts w:ascii="Liberation Serif" w:hAnsi="Liberation Serif"/>
-          <w:sz w:val="24"/>
-          <w:szCs w:val="24"/>
-        </w:rPr>
-      </w:pPr>
-      <w:r>
-        <w:rPr>
-          <w:rFonts w:ascii="Liberation Serif" w:hAnsi="Liberation Serif"/>
+          <w:sz w:val="24"/>
+          <w:szCs w:val="24"/>
+        </w:rPr>
+      </w:pPr>
+      <w:r>
+        <w:rPr>
           <w:b/>
           <w:bCs/>
           <w:sz w:val="24"/>
@@ -1954,7 +1938,6 @@
       </w:r>
       <w:r>
         <w:rPr>
-          <w:rFonts w:ascii="Liberation Serif" w:hAnsi="Liberation Serif"/>
           <w:b w:val="false"/>
           <w:i w:val="false"/>
           <w:caps w:val="false"/>
@@ -1968,7 +1951,6 @@
       </w:r>
       <w:r>
         <w:rPr>
-          <w:rFonts w:ascii="Liberation Serif" w:hAnsi="Liberation Serif"/>
           <w:b/>
           <w:i w:val="false"/>
           <w:caps w:val="false"/>
@@ -1982,7 +1964,6 @@
       </w:r>
       <w:r>
         <w:rPr>
-          <w:rFonts w:ascii="Liberation Serif" w:hAnsi="Liberation Serif"/>
           <w:b w:val="false"/>
           <w:i w:val="false"/>
           <w:caps w:val="false"/>
@@ -1998,7 +1979,6 @@
       </w:r>
       <w:r>
         <w:rPr>
-          <w:rFonts w:ascii="Liberation Serif" w:hAnsi="Liberation Serif"/>
           <w:sz w:val="24"/>
           <w:szCs w:val="24"/>
         </w:rPr>
@@ -2009,16 +1989,14 @@
       <w:pPr>
         <w:pStyle w:val="Tekstblok"/>
         <w:rPr>
-          <w:rFonts w:ascii="Liberation Serif" w:hAnsi="Liberation Serif"/>
-          <w:b w:val="false"/>
-          <w:bCs w:val="false"/>
-          <w:sz w:val="24"/>
-          <w:szCs w:val="24"/>
-        </w:rPr>
-      </w:pPr>
-      <w:r>
-        <w:rPr>
-          <w:rFonts w:ascii="Liberation Serif" w:hAnsi="Liberation Serif"/>
+          <w:b w:val="false"/>
+          <w:bCs w:val="false"/>
+          <w:sz w:val="24"/>
+          <w:szCs w:val="24"/>
+        </w:rPr>
+      </w:pPr>
+      <w:r>
+        <w:rPr>
           <w:b/>
           <w:bCs/>
           <w:sz w:val="24"/>
@@ -2028,7 +2006,6 @@
       </w:r>
       <w:r>
         <w:rPr>
-          <w:rFonts w:ascii="Liberation Serif" w:hAnsi="Liberation Serif"/>
           <w:b w:val="false"/>
           <w:bCs w:val="false"/>
           <w:i w:val="false"/>
@@ -2043,7 +2020,6 @@
       </w:r>
       <w:r>
         <w:rPr>
-          <w:rFonts w:ascii="Liberation Serif" w:hAnsi="Liberation Serif"/>
           <w:b/>
           <w:bCs w:val="false"/>
           <w:i w:val="false"/>
@@ -2058,7 +2034,6 @@
       </w:r>
       <w:r>
         <w:rPr>
-          <w:rFonts w:ascii="Liberation Serif" w:hAnsi="Liberation Serif"/>
           <w:b w:val="false"/>
           <w:bCs w:val="false"/>
           <w:i w:val="false"/>
@@ -2073,7 +2048,6 @@
       </w:r>
       <w:r>
         <w:rPr>
-          <w:rFonts w:ascii="Liberation Serif" w:hAnsi="Liberation Serif"/>
           <w:b/>
           <w:bCs w:val="false"/>
           <w:i w:val="false"/>
@@ -2088,7 +2062,6 @@
       </w:r>
       <w:r>
         <w:rPr>
-          <w:rFonts w:ascii="Liberation Serif" w:hAnsi="Liberation Serif"/>
           <w:b w:val="false"/>
           <w:bCs w:val="false"/>
           <w:i w:val="false"/>
@@ -2099,13 +2072,23 @@
           <w:sz w:val="24"/>
           <w:szCs w:val="24"/>
         </w:rPr>
-        <w:t xml:space="preserve">) is een gestructureerde naam die verwijst naar een stuk </w:t>
-      </w:r>
-      <w:r>
-        <w:rPr>
-          <w:rFonts w:ascii="Liberation Serif" w:hAnsi="Liberation Serif"/>
-          <w:b w:val="false"/>
-          <w:bCs w:val="false"/>
+        <w:t>) is een gestructureerde naam die verwijst naar een stuk data. Voorbeelden zijn het unieke adres waarmee de locatie van een webpagina op internet wordt aangegeven of een emailadres . In de naam is alle informatie opgenomen over de benodigde techniek om de betreffende gegevens te bereiken. De URL is een bijzondere vorm van de URI.</w:t>
+      </w:r>
+      <w:r>
+        <w:rPr>
+          <w:b w:val="false"/>
+          <w:bCs w:val="false"/>
+          <w:sz w:val="24"/>
+          <w:szCs w:val="24"/>
+        </w:rPr>
+        <w:t xml:space="preserve"> </w:t>
+      </w:r>
+    </w:p>
+    <w:p>
+      <w:pPr>
+        <w:pStyle w:val="Tekstblok"/>
+        <w:rPr>
+          <w:b w:val="false"/>
           <w:i w:val="false"/>
           <w:caps w:val="false"/>
           <w:smallCaps w:val="false"/>
@@ -2114,13 +2097,19 @@
           <w:sz w:val="24"/>
           <w:szCs w:val="24"/>
         </w:rPr>
-        <w:t>data</w:t>
-      </w:r>
-      <w:r>
-        <w:rPr>
-          <w:rFonts w:ascii="Liberation Serif" w:hAnsi="Liberation Serif"/>
-          <w:b w:val="false"/>
-          <w:bCs w:val="false"/>
+      </w:pPr>
+      <w:r>
+        <w:rPr>
+          <w:b/>
+          <w:bCs/>
+          <w:sz w:val="24"/>
+          <w:szCs w:val="24"/>
+        </w:rPr>
+        <w:t xml:space="preserve">URN = </w:t>
+      </w:r>
+      <w:r>
+        <w:rPr>
+          <w:b/>
           <w:i w:val="false"/>
           <w:caps w:val="false"/>
           <w:smallCaps w:val="false"/>
@@ -2129,13 +2118,11 @@
           <w:sz w:val="24"/>
           <w:szCs w:val="24"/>
         </w:rPr>
-        <w:t xml:space="preserve">. Voorbeelden zijn het unieke adres waarmee de locatie van een </w:t>
-      </w:r>
-      <w:r>
-        <w:rPr>
-          <w:rFonts w:ascii="Liberation Serif" w:hAnsi="Liberation Serif"/>
-          <w:b w:val="false"/>
-          <w:bCs w:val="false"/>
+        <w:t xml:space="preserve">Uniform Resource Name (URN) </w:t>
+      </w:r>
+      <w:r>
+        <w:rPr>
+          <w:b w:val="false"/>
           <w:i w:val="false"/>
           <w:caps w:val="false"/>
           <w:smallCaps w:val="false"/>
@@ -2144,13 +2131,17 @@
           <w:sz w:val="24"/>
           <w:szCs w:val="24"/>
         </w:rPr>
-        <w:t xml:space="preserve">webpagina </w:t>
-      </w:r>
-      <w:r>
-        <w:rPr>
-          <w:rFonts w:ascii="Liberation Serif" w:hAnsi="Liberation Serif"/>
-          <w:b w:val="false"/>
-          <w:bCs w:val="false"/>
+        <w:t>is een naam van een computerstandaard op het World Wide Web.</w:t>
+      </w:r>
+    </w:p>
+    <w:p>
+      <w:pPr>
+        <w:pStyle w:val="Tekstblok"/>
+        <w:widowControl/>
+        <w:spacing w:lineRule="auto" w:line="240"/>
+        <w:ind w:left="0" w:right="0" w:hanging="0"/>
+        <w:rPr>
+          <w:b w:val="false"/>
           <w:i w:val="false"/>
           <w:caps w:val="false"/>
           <w:smallCaps w:val="false"/>
@@ -2159,13 +2150,10 @@
           <w:sz w:val="24"/>
           <w:szCs w:val="24"/>
         </w:rPr>
-        <w:t xml:space="preserve">op </w:t>
-      </w:r>
-      <w:r>
-        <w:rPr>
-          <w:rFonts w:ascii="Liberation Serif" w:hAnsi="Liberation Serif"/>
-          <w:b w:val="false"/>
-          <w:bCs w:val="false"/>
+      </w:pPr>
+      <w:r>
+        <w:rPr>
+          <w:b w:val="false"/>
           <w:i w:val="false"/>
           <w:caps w:val="false"/>
           <w:smallCaps w:val="false"/>
@@ -2174,13 +2162,16 @@
           <w:sz w:val="24"/>
           <w:szCs w:val="24"/>
         </w:rPr>
-        <w:t xml:space="preserve">internet </w:t>
-      </w:r>
-      <w:r>
-        <w:rPr>
-          <w:rFonts w:ascii="Liberation Serif" w:hAnsi="Liberation Serif"/>
-          <w:b w:val="false"/>
-          <w:bCs w:val="false"/>
+        <w:t>is bedoeld om als persistent, locatie-onafhankelijke identifier te dienen. Het is een combinatie van een identifier (een toegekende code of NID) en een aanduiding van de naamruimte (namespace of NSS). Binnen de naamruimte zijn de identifiers uniek en in een gespecificeerd formaat. De autoriteit die verantwoordelijk is voor de naamruimte ziet daar op toe. Voor URN is het een vereiste dat elke naamruimte-aanduiding wereldwijd uniek is, waarmee ook iedere URN uniek is.</w:t>
+      </w:r>
+    </w:p>
+    <w:p>
+      <w:pPr>
+        <w:pStyle w:val="Tekstblok"/>
+        <w:widowControl/>
+        <w:ind w:left="0" w:right="0" w:hanging="0"/>
+        <w:rPr>
+          <w:b w:val="false"/>
           <w:i w:val="false"/>
           <w:caps w:val="false"/>
           <w:smallCaps w:val="false"/>
@@ -2189,13 +2180,10 @@
           <w:sz w:val="24"/>
           <w:szCs w:val="24"/>
         </w:rPr>
-        <w:t xml:space="preserve">wordt aangegeven of een </w:t>
-      </w:r>
-      <w:r>
-        <w:rPr>
-          <w:rFonts w:ascii="Liberation Serif" w:hAnsi="Liberation Serif"/>
-          <w:b w:val="false"/>
-          <w:bCs w:val="false"/>
+      </w:pPr>
+      <w:r>
+        <w:rPr>
+          <w:b w:val="false"/>
           <w:i w:val="false"/>
           <w:caps w:val="false"/>
           <w:smallCaps w:val="false"/>
@@ -2204,459 +2192,234 @@
           <w:sz w:val="24"/>
           <w:szCs w:val="24"/>
         </w:rPr>
-        <w:t xml:space="preserve">emailadres </w:t>
-      </w:r>
-      <w:r>
-        <w:rPr>
-          <w:rFonts w:ascii="Liberation Serif" w:hAnsi="Liberation Serif"/>
-          <w:b w:val="false"/>
-          <w:bCs w:val="false"/>
+        <w:t>URI, URL en URN lijken op elkaar maar zijn niet gelijk</w:t>
+      </w:r>
+    </w:p>
+    <w:p>
+      <w:pPr>
+        <w:pStyle w:val="Tekstblok"/>
+        <w:rPr>
+          <w:b/>
+          <w:bCs/>
+          <w:sz w:val="24"/>
+          <w:szCs w:val="24"/>
+        </w:rPr>
+      </w:pPr>
+      <w:r>
+        <w:rPr>
+          <w:b/>
+          <w:bCs/>
+          <w:sz w:val="24"/>
+          <w:szCs w:val="24"/>
+        </w:rPr>
+      </w:r>
+    </w:p>
+    <w:p>
+      <w:pPr>
+        <w:pStyle w:val="Tekstblok"/>
+        <w:pageBreakBefore/>
+        <w:rPr>
+          <w:b/>
+          <w:bCs/>
+          <w:sz w:val="24"/>
+          <w:szCs w:val="24"/>
+        </w:rPr>
+      </w:pPr>
+      <w:r>
+        <w:rPr>
+          <w:rStyle w:val="Sterkaccent"/>
+          <w:sz w:val="24"/>
+          <w:szCs w:val="24"/>
+        </w:rPr>
+        <w:t>Leerdoelen</w:t>
+      </w:r>
+      <w:r>
+        <w:rPr>
+          <w:b/>
+          <w:bCs/>
+          <w:sz w:val="24"/>
+          <w:szCs w:val="24"/>
+        </w:rPr>
+        <w:t>:</w:t>
+      </w:r>
+    </w:p>
+    <w:p>
+      <w:pPr>
+        <w:pStyle w:val="Tekstblok"/>
+        <w:numPr>
+          <w:ilvl w:val="0"/>
+          <w:numId w:val="2"/>
+        </w:numPr>
+        <w:tabs>
+          <w:tab w:val="left" w:pos="0" w:leader="none"/>
+        </w:tabs>
+        <w:spacing w:before="0" w:after="0"/>
+        <w:ind w:left="707" w:right="0" w:hanging="283"/>
+        <w:rPr/>
+      </w:pPr>
+      <w:r>
+        <w:rPr>
+          <w:b/>
+          <w:bCs/>
+        </w:rPr>
+        <w:t>Ik begrijp dat een HTTP-statuscode mij informatie geeft over mijn aanvraag (request).</w:t>
+      </w:r>
+      <w:r>
+        <w:rPr/>
+        <w:t xml:space="preserve"> </w:t>
+      </w:r>
+    </w:p>
+    <w:p>
+      <w:pPr>
+        <w:pStyle w:val="Tekstblok"/>
+        <w:spacing w:before="0" w:after="0"/>
+        <w:rPr/>
+      </w:pPr>
+      <w:r>
+        <w:rPr/>
+        <w:tab/>
+        <w:t>Yes</w:t>
+      </w:r>
+    </w:p>
+    <w:p>
+      <w:pPr>
+        <w:pStyle w:val="Tekstblok"/>
+        <w:spacing w:before="0" w:after="0"/>
+        <w:rPr/>
+      </w:pPr>
+      <w:r>
+        <w:rPr/>
+      </w:r>
+    </w:p>
+    <w:p>
+      <w:pPr>
+        <w:pStyle w:val="Tekstblok"/>
+        <w:numPr>
+          <w:ilvl w:val="0"/>
+          <w:numId w:val="2"/>
+        </w:numPr>
+        <w:tabs>
+          <w:tab w:val="left" w:pos="0" w:leader="none"/>
+        </w:tabs>
+        <w:spacing w:before="0" w:after="0"/>
+        <w:ind w:left="707" w:right="0" w:hanging="283"/>
+        <w:rPr>
+          <w:b/>
+          <w:bCs/>
+        </w:rPr>
+      </w:pPr>
+      <w:r>
+        <w:rPr>
+          <w:b/>
+          <w:bCs/>
+        </w:rPr>
+        <w:t xml:space="preserve">Ik kan een HTTP-statuscode opzoeken en begrijpen. </w:t>
+      </w:r>
+    </w:p>
+    <w:p>
+      <w:pPr>
+        <w:pStyle w:val="Tekstblok"/>
+        <w:spacing w:before="0" w:after="0"/>
+        <w:rPr/>
+      </w:pPr>
+      <w:r>
+        <w:rPr/>
+        <w:tab/>
+        <w:t>Yes, zie lijst</w:t>
+      </w:r>
+    </w:p>
+    <w:p>
+      <w:pPr>
+        <w:pStyle w:val="Tekstblok"/>
+        <w:spacing w:before="0" w:after="0"/>
+        <w:rPr/>
+      </w:pPr>
+      <w:r>
+        <w:rPr/>
+      </w:r>
+    </w:p>
+    <w:p>
+      <w:pPr>
+        <w:pStyle w:val="Tekstblok"/>
+        <w:spacing w:before="0" w:after="0"/>
+        <w:rPr/>
+      </w:pPr>
+      <w:r>
+        <w:rPr/>
+        <w:t xml:space="preserve"> </w:t>
+      </w:r>
+    </w:p>
+    <w:p>
+      <w:pPr>
+        <w:pStyle w:val="Tekstblok"/>
+        <w:numPr>
+          <w:ilvl w:val="0"/>
+          <w:numId w:val="2"/>
+        </w:numPr>
+        <w:tabs>
+          <w:tab w:val="left" w:pos="0" w:leader="none"/>
+        </w:tabs>
+        <w:spacing w:before="0" w:after="0"/>
+        <w:ind w:left="707" w:right="0" w:hanging="283"/>
+        <w:rPr>
+          <w:b/>
+          <w:bCs/>
+        </w:rPr>
+      </w:pPr>
+      <w:r>
+        <w:rPr>
+          <w:b/>
+          <w:bCs/>
           <w:i w:val="false"/>
           <w:caps w:val="false"/>
           <w:smallCaps w:val="false"/>
           <w:color w:val="000000"/>
           <w:spacing w:val="0"/>
           <w:sz w:val="24"/>
-          <w:szCs w:val="24"/>
-        </w:rPr>
-        <w:t xml:space="preserve">. In de naam is alle informatie opgenomen over de benodigde techniek om de betreffende gegevens te bereiken. De URL is een bijzondere vorm van de </w:t>
-      </w:r>
-      <w:r>
-        <w:rPr>
-          <w:rFonts w:ascii="Liberation Serif" w:hAnsi="Liberation Serif"/>
-          <w:b w:val="false"/>
-          <w:bCs w:val="false"/>
+        </w:rPr>
+        <w:t>Ik kan uitleggen waar HTTP voor staat.</w:t>
+      </w:r>
+      <w:r>
+        <w:rPr>
+          <w:b/>
+          <w:bCs/>
+        </w:rPr>
+        <w:t xml:space="preserve"> </w:t>
+      </w:r>
+    </w:p>
+    <w:p>
+      <w:pPr>
+        <w:pStyle w:val="Normal"/>
+        <w:widowControl/>
+        <w:spacing w:lineRule="auto" w:line="326"/>
+        <w:ind w:left="0" w:right="0" w:hanging="0"/>
+        <w:jc w:val="left"/>
+        <w:rPr/>
+      </w:pPr>
+      <w:r>
+        <w:rPr/>
+      </w:r>
+    </w:p>
+    <w:p>
+      <w:pPr>
+        <w:pStyle w:val="Normal"/>
+        <w:widowControl/>
+        <w:spacing w:lineRule="auto" w:line="326"/>
+        <w:ind w:left="0" w:right="0" w:hanging="0"/>
+        <w:jc w:val="left"/>
+        <w:rPr>
+          <w:b w:val="false"/>
           <w:i w:val="false"/>
           <w:caps w:val="false"/>
           <w:smallCaps w:val="false"/>
           <w:color w:val="000000"/>
           <w:spacing w:val="0"/>
           <w:sz w:val="24"/>
-          <w:szCs w:val="24"/>
-        </w:rPr>
-        <w:t>URI</w:t>
-      </w:r>
-      <w:r>
-        <w:rPr>
-          <w:rFonts w:ascii="Liberation Serif" w:hAnsi="Liberation Serif"/>
-          <w:b w:val="false"/>
-          <w:bCs w:val="false"/>
-          <w:i w:val="false"/>
-          <w:caps w:val="false"/>
-          <w:smallCaps w:val="false"/>
-          <w:color w:val="000000"/>
-          <w:spacing w:val="0"/>
-          <w:sz w:val="24"/>
-          <w:szCs w:val="24"/>
-        </w:rPr>
-        <w:t>.</w:t>
-      </w:r>
-      <w:r>
-        <w:rPr>
-          <w:rFonts w:ascii="Liberation Serif" w:hAnsi="Liberation Serif"/>
-          <w:b w:val="false"/>
-          <w:bCs w:val="false"/>
-          <w:sz w:val="24"/>
-          <w:szCs w:val="24"/>
-        </w:rPr>
-        <w:t xml:space="preserve"> </w:t>
-      </w:r>
-    </w:p>
-    <w:p>
-      <w:pPr>
-        <w:pStyle w:val="Tekstblok"/>
-        <w:rPr>
-          <w:rFonts w:ascii="Liberation Serif" w:hAnsi="Liberation Serif"/>
-          <w:b w:val="false"/>
-          <w:i w:val="false"/>
-          <w:caps w:val="false"/>
-          <w:smallCaps w:val="false"/>
-          <w:color w:val="000000"/>
-          <w:spacing w:val="0"/>
-          <w:sz w:val="24"/>
-          <w:szCs w:val="24"/>
-        </w:rPr>
-      </w:pPr>
-      <w:r>
-        <w:rPr>
-          <w:rFonts w:ascii="Liberation Serif" w:hAnsi="Liberation Serif"/>
-          <w:b/>
-          <w:bCs/>
-          <w:sz w:val="24"/>
-          <w:szCs w:val="24"/>
-        </w:rPr>
-        <w:t xml:space="preserve">URN = </w:t>
-      </w:r>
-      <w:r>
-        <w:rPr>
-          <w:rFonts w:ascii="Liberation Serif" w:hAnsi="Liberation Serif"/>
-          <w:b/>
-          <w:i w:val="false"/>
-          <w:caps w:val="false"/>
-          <w:smallCaps w:val="false"/>
-          <w:color w:val="000000"/>
-          <w:spacing w:val="0"/>
-          <w:sz w:val="24"/>
-          <w:szCs w:val="24"/>
-        </w:rPr>
-        <w:t xml:space="preserve">Uniform Resource Name (URN) </w:t>
-      </w:r>
-      <w:r>
-        <w:rPr>
-          <w:rFonts w:ascii="Liberation Serif" w:hAnsi="Liberation Serif"/>
-          <w:b w:val="false"/>
-          <w:i w:val="false"/>
-          <w:caps w:val="false"/>
-          <w:smallCaps w:val="false"/>
-          <w:color w:val="000000"/>
-          <w:spacing w:val="0"/>
-          <w:sz w:val="24"/>
-          <w:szCs w:val="24"/>
-        </w:rPr>
-        <w:t>is een naam van een computerstandaard op het World Wide Web.</w:t>
-      </w:r>
-    </w:p>
-    <w:p>
-      <w:pPr>
-        <w:pStyle w:val="Tekstblok"/>
-        <w:widowControl/>
-        <w:spacing w:lineRule="auto" w:line="240"/>
-        <w:ind w:left="0" w:right="0" w:hanging="0"/>
-        <w:rPr>
-          <w:rFonts w:ascii="Liberation Serif" w:hAnsi="Liberation Serif"/>
-          <w:b w:val="false"/>
-          <w:i w:val="false"/>
-          <w:caps w:val="false"/>
-          <w:smallCaps w:val="false"/>
-          <w:color w:val="000000"/>
-          <w:spacing w:val="0"/>
-          <w:sz w:val="24"/>
-          <w:szCs w:val="24"/>
-        </w:rPr>
-      </w:pPr>
-      <w:r>
-        <w:rPr>
-          <w:rFonts w:ascii="Liberation Serif" w:hAnsi="Liberation Serif"/>
-          <w:b w:val="false"/>
-          <w:i w:val="false"/>
-          <w:caps w:val="false"/>
-          <w:smallCaps w:val="false"/>
-          <w:color w:val="000000"/>
-          <w:spacing w:val="0"/>
-          <w:sz w:val="24"/>
-          <w:szCs w:val="24"/>
-        </w:rPr>
-        <w:t>is bedoeld om als persistent, locatie-onafhankelijke identifier te dienen. Het is een combinatie van een identifier (een toegekende code of NID) en een aanduiding van de naamruimte (namespace of NSS). Binnen de naamruimte zijn de identifiers uniek en in een gespecificeerd formaat. De autoriteit die verantwoordelijk is voor de naamruimte ziet daar op toe. Voor URN is het een vereiste dat elke naamruimte-aanduiding wereldwijd uniek is, waarmee ook iedere URN uniek is.</w:t>
-      </w:r>
-    </w:p>
-    <w:p>
-      <w:pPr>
-        <w:pStyle w:val="Tekstblok"/>
-        <w:widowControl/>
-        <w:ind w:left="0" w:right="0" w:hanging="0"/>
-        <w:rPr>
-          <w:rFonts w:ascii="Liberation Serif" w:hAnsi="Liberation Serif"/>
-          <w:b w:val="false"/>
-          <w:i w:val="false"/>
-          <w:caps w:val="false"/>
-          <w:smallCaps w:val="false"/>
-          <w:color w:val="000000"/>
-          <w:spacing w:val="0"/>
-          <w:sz w:val="24"/>
-          <w:szCs w:val="24"/>
-        </w:rPr>
-      </w:pPr>
-      <w:r>
-        <w:rPr>
-          <w:rFonts w:ascii="Liberation Serif" w:hAnsi="Liberation Serif"/>
-          <w:b w:val="false"/>
-          <w:i w:val="false"/>
-          <w:caps w:val="false"/>
-          <w:smallCaps w:val="false"/>
-          <w:color w:val="000000"/>
-          <w:spacing w:val="0"/>
-          <w:sz w:val="24"/>
-          <w:szCs w:val="24"/>
-        </w:rPr>
-        <w:t>URI, URL en URN lijken op elkaar maar zijn niet gelijk</w:t>
-      </w:r>
-    </w:p>
-    <w:p>
-      <w:pPr>
-        <w:pStyle w:val="Tekstblok"/>
-        <w:rPr>
-          <w:rFonts w:ascii="Liberation Serif" w:hAnsi="Liberation Serif"/>
-          <w:b/>
-          <w:bCs/>
-          <w:sz w:val="24"/>
-          <w:szCs w:val="24"/>
-        </w:rPr>
-      </w:pPr>
-      <w:r>
-        <w:rPr>
-          <w:rFonts w:ascii="Liberation Serif" w:hAnsi="Liberation Serif"/>
-          <w:b/>
-          <w:bCs/>
-          <w:sz w:val="24"/>
-          <w:szCs w:val="24"/>
-        </w:rPr>
-      </w:r>
-    </w:p>
-    <w:p>
-      <w:pPr>
-        <w:pStyle w:val="Tekstblok"/>
-        <w:pageBreakBefore/>
-        <w:rPr>
-          <w:rFonts w:ascii="Liberation Serif" w:hAnsi="Liberation Serif"/>
-          <w:b/>
-          <w:bCs/>
-          <w:sz w:val="24"/>
-          <w:szCs w:val="24"/>
-        </w:rPr>
-      </w:pPr>
-      <w:r>
-        <w:rPr>
-          <w:rStyle w:val="Sterkaccent"/>
-          <w:rFonts w:ascii="Liberation Serif" w:hAnsi="Liberation Serif"/>
-          <w:sz w:val="24"/>
-          <w:szCs w:val="24"/>
-        </w:rPr>
-        <w:t>Leerdoelen</w:t>
-      </w:r>
-      <w:r>
-        <w:rPr>
-          <w:rFonts w:ascii="Liberation Serif" w:hAnsi="Liberation Serif"/>
-          <w:b/>
-          <w:bCs/>
-          <w:sz w:val="24"/>
-          <w:szCs w:val="24"/>
-        </w:rPr>
-        <w:t>:</w:t>
-      </w:r>
-    </w:p>
-    <w:p>
-      <w:pPr>
-        <w:pStyle w:val="Tekstblok"/>
-        <w:numPr>
-          <w:ilvl w:val="0"/>
-          <w:numId w:val="2"/>
-        </w:numPr>
-        <w:tabs>
-          <w:tab w:val="left" w:pos="0" w:leader="none"/>
-        </w:tabs>
-        <w:spacing w:before="0" w:after="0"/>
-        <w:ind w:left="707" w:right="0" w:hanging="283"/>
-        <w:rPr>
-          <w:rFonts w:ascii="Liberation Serif" w:hAnsi="Liberation Serif"/>
-        </w:rPr>
-      </w:pPr>
-      <w:r>
-        <w:rPr>
-          <w:rFonts w:ascii="Liberation Serif" w:hAnsi="Liberation Serif"/>
-          <w:b/>
-          <w:bCs/>
-        </w:rPr>
-        <w:t>Ik begrijp dat een HTTP-statuscode mij informatie geeft over mijn aanvraag (request).</w:t>
-      </w:r>
-      <w:r>
-        <w:rPr>
-          <w:rFonts w:ascii="Liberation Serif" w:hAnsi="Liberation Serif"/>
-        </w:rPr>
-        <w:t xml:space="preserve"> </w:t>
-      </w:r>
-    </w:p>
-    <w:p>
-      <w:pPr>
-        <w:pStyle w:val="Tekstblok"/>
-        <w:spacing w:before="0" w:after="0"/>
-        <w:rPr>
-          <w:rFonts w:ascii="Liberation Serif" w:hAnsi="Liberation Serif"/>
-        </w:rPr>
-      </w:pPr>
-      <w:r>
-        <w:rPr>
-          <w:rFonts w:ascii="Liberation Serif" w:hAnsi="Liberation Serif"/>
-        </w:rPr>
-        <w:tab/>
-      </w:r>
-      <w:r>
-        <w:rPr>
-          <w:rFonts w:ascii="Liberation Serif" w:hAnsi="Liberation Serif"/>
-        </w:rPr>
-        <w:t>Yes</w:t>
-      </w:r>
-    </w:p>
-    <w:p>
-      <w:pPr>
-        <w:pStyle w:val="Tekstblok"/>
-        <w:spacing w:before="0" w:after="0"/>
-        <w:rPr>
-          <w:rFonts w:ascii="Liberation Serif" w:hAnsi="Liberation Serif"/>
-        </w:rPr>
-      </w:pPr>
-      <w:r>
-        <w:rPr>
-          <w:rFonts w:ascii="Liberation Serif" w:hAnsi="Liberation Serif"/>
-        </w:rPr>
-      </w:r>
-    </w:p>
-    <w:p>
-      <w:pPr>
-        <w:pStyle w:val="Tekstblok"/>
-        <w:numPr>
-          <w:ilvl w:val="0"/>
-          <w:numId w:val="2"/>
-        </w:numPr>
-        <w:tabs>
-          <w:tab w:val="left" w:pos="0" w:leader="none"/>
-        </w:tabs>
-        <w:spacing w:before="0" w:after="0"/>
-        <w:ind w:left="707" w:right="0" w:hanging="283"/>
-        <w:rPr>
-          <w:rFonts w:ascii="Liberation Serif" w:hAnsi="Liberation Serif"/>
-          <w:b/>
-          <w:bCs/>
-        </w:rPr>
-      </w:pPr>
-      <w:r>
-        <w:rPr>
-          <w:rFonts w:ascii="Liberation Serif" w:hAnsi="Liberation Serif"/>
-          <w:b/>
-          <w:bCs/>
-        </w:rPr>
-        <w:t xml:space="preserve">Ik kan een HTTP-statuscode opzoeken en begrijpen. </w:t>
-      </w:r>
-    </w:p>
-    <w:p>
-      <w:pPr>
-        <w:pStyle w:val="Tekstblok"/>
-        <w:spacing w:before="0" w:after="0"/>
-        <w:rPr>
-          <w:rFonts w:ascii="Liberation Serif" w:hAnsi="Liberation Serif"/>
-        </w:rPr>
-      </w:pPr>
-      <w:r>
-        <w:rPr>
-          <w:rFonts w:ascii="Liberation Serif" w:hAnsi="Liberation Serif"/>
-        </w:rPr>
-        <w:tab/>
-      </w:r>
-      <w:r>
-        <w:rPr>
-          <w:rFonts w:ascii="Liberation Serif" w:hAnsi="Liberation Serif"/>
-        </w:rPr>
-        <w:t>Yes, zie lijst</w:t>
-      </w:r>
-    </w:p>
-    <w:p>
-      <w:pPr>
-        <w:pStyle w:val="Tekstblok"/>
-        <w:spacing w:before="0" w:after="0"/>
-        <w:rPr>
-          <w:rFonts w:ascii="Liberation Serif" w:hAnsi="Liberation Serif"/>
-        </w:rPr>
-      </w:pPr>
-      <w:r>
-        <w:rPr>
-          <w:rFonts w:ascii="Liberation Serif" w:hAnsi="Liberation Serif"/>
-        </w:rPr>
-      </w:r>
-    </w:p>
-    <w:p>
-      <w:pPr>
-        <w:pStyle w:val="Tekstblok"/>
-        <w:spacing w:before="0" w:after="0"/>
-        <w:rPr>
-          <w:rFonts w:ascii="Liberation Serif" w:hAnsi="Liberation Serif"/>
-        </w:rPr>
-      </w:pPr>
-      <w:r>
-        <w:rPr>
-          <w:rFonts w:ascii="Liberation Serif" w:hAnsi="Liberation Serif"/>
-        </w:rPr>
-        <w:t xml:space="preserve"> </w:t>
-      </w:r>
-    </w:p>
-    <w:p>
-      <w:pPr>
-        <w:pStyle w:val="Tekstblok"/>
-        <w:numPr>
-          <w:ilvl w:val="0"/>
-          <w:numId w:val="2"/>
-        </w:numPr>
-        <w:tabs>
-          <w:tab w:val="left" w:pos="0" w:leader="none"/>
-        </w:tabs>
-        <w:spacing w:before="0" w:after="0"/>
-        <w:ind w:left="707" w:right="0" w:hanging="283"/>
-        <w:rPr>
-          <w:rFonts w:ascii="Liberation Serif" w:hAnsi="Liberation Serif"/>
-          <w:b/>
-          <w:bCs/>
-        </w:rPr>
-      </w:pPr>
-      <w:r>
-        <w:rPr>
-          <w:rFonts w:ascii="Liberation Serif" w:hAnsi="Liberation Serif"/>
-          <w:b/>
-          <w:bCs/>
-          <w:i w:val="false"/>
-          <w:caps w:val="false"/>
-          <w:smallCaps w:val="false"/>
-          <w:color w:val="000000"/>
-          <w:spacing w:val="0"/>
-          <w:sz w:val="24"/>
-        </w:rPr>
-        <w:t>Ik kan uitleggen waar HTTP voor staat.</w:t>
-      </w:r>
-      <w:r>
-        <w:rPr>
-          <w:rFonts w:ascii="Liberation Serif" w:hAnsi="Liberation Serif"/>
-          <w:b/>
-          <w:bCs/>
-        </w:rPr>
-        <w:t xml:space="preserve"> </w:t>
-      </w:r>
-    </w:p>
-    <w:p>
-      <w:pPr>
-        <w:pStyle w:val="Normal"/>
-        <w:widowControl/>
-        <w:spacing w:lineRule="auto" w:line="328"/>
-        <w:ind w:left="0" w:right="0" w:hanging="0"/>
-        <w:jc w:val="left"/>
-        <w:rPr>
-          <w:rFonts w:ascii="Liberation Serif" w:hAnsi="Liberation Serif"/>
-        </w:rPr>
-      </w:pPr>
-      <w:r>
-        <w:rPr>
-          <w:rFonts w:ascii="Liberation Serif" w:hAnsi="Liberation Serif"/>
-        </w:rPr>
-      </w:r>
-    </w:p>
-    <w:p>
-      <w:pPr>
-        <w:pStyle w:val="Normal"/>
-        <w:widowControl/>
-        <w:spacing w:lineRule="auto" w:line="328"/>
-        <w:ind w:left="0" w:right="0" w:hanging="0"/>
-        <w:jc w:val="left"/>
-        <w:rPr>
-          <w:rFonts w:ascii="Liberation Serif" w:hAnsi="Liberation Serif"/>
-          <w:b w:val="false"/>
-          <w:i w:val="false"/>
-          <w:caps w:val="false"/>
-          <w:smallCaps w:val="false"/>
-          <w:color w:val="000000"/>
-          <w:spacing w:val="0"/>
-          <w:sz w:val="24"/>
           <w:lang w:val="nl-NL"/>
         </w:rPr>
       </w:pPr>
       <w:r>
         <w:rPr>
-          <w:rFonts w:ascii="Liberation Serif" w:hAnsi="Liberation Serif"/>
           <w:b w:val="false"/>
           <w:i w:val="false"/>
           <w:caps w:val="false"/>
@@ -2674,7 +2437,6 @@
       </w:r>
       <w:r>
         <w:rPr>
-          <w:rFonts w:ascii="Liberation Serif" w:hAnsi="Liberation Serif"/>
           <w:b w:val="false"/>
           <w:i w:val="false"/>
           <w:caps w:val="false"/>
@@ -2688,7 +2450,6 @@
       </w:r>
       <w:r>
         <w:rPr>
-          <w:rFonts w:ascii="Liberation Serif" w:hAnsi="Liberation Serif"/>
           <w:b/>
           <w:i w:val="false"/>
           <w:caps w:val="false"/>
@@ -2702,7 +2463,6 @@
       </w:r>
       <w:r>
         <w:rPr>
-          <w:rFonts w:ascii="Liberation Serif" w:hAnsi="Liberation Serif"/>
           <w:b w:val="false"/>
           <w:i w:val="false"/>
           <w:caps w:val="false"/>
@@ -2749,16 +2509,14 @@
       <w:pPr>
         <w:pStyle w:val="Tekstblok"/>
         <w:rPr>
-          <w:rFonts w:ascii="Liberation Serif" w:hAnsi="Liberation Serif"/>
-          <w:b/>
-          <w:bCs/>
-          <w:sz w:val="24"/>
-          <w:szCs w:val="24"/>
-        </w:rPr>
-      </w:pPr>
-      <w:r>
-        <w:rPr>
-          <w:rFonts w:ascii="Liberation Serif" w:hAnsi="Liberation Serif"/>
+          <w:b/>
+          <w:bCs/>
+          <w:sz w:val="24"/>
+          <w:szCs w:val="24"/>
+        </w:rPr>
+      </w:pPr>
+      <w:r>
+        <w:rPr>
           <w:b/>
           <w:bCs/>
           <w:sz w:val="24"/>
@@ -2772,7 +2530,6 @@
         <w:pageBreakBefore/>
         <w:rPr>
           <w:rStyle w:val="Sterkaccent"/>
-          <w:rFonts w:ascii="Liberation Serif" w:hAnsi="Liberation Serif"/>
           <w:sz w:val="24"/>
           <w:szCs w:val="24"/>
         </w:rPr>
@@ -2780,7 +2537,6 @@
       <w:r>
         <w:rPr>
           <w:rStyle w:val="Sterkaccent"/>
-          <w:rFonts w:ascii="Liberation Serif" w:hAnsi="Liberation Serif"/>
           <w:sz w:val="24"/>
           <w:szCs w:val="24"/>
         </w:rPr>
@@ -2822,9 +2578,6 @@
       <w:r>
         <w:rPr/>
         <w:tab/>
-      </w:r>
-      <w:r>
-        <w:rPr/>
         <w:t xml:space="preserve">Application Programming Interface, pakt n boodschap van mij brengt deze naar de server, de </w:t>
         <w:tab/>
         <w:t>server antwoord en API brengt dat antwoord weer naar mij</w:t>
@@ -2874,11 +2627,7 @@
       <w:r>
         <w:rPr/>
         <w:tab/>
-        <w:t xml:space="preserve"> </w:t>
-      </w:r>
-      <w:r>
-        <w:rPr/>
-        <w:t>Application = applicatie =</w:t>
+        <w:t xml:space="preserve"> Application = applicatie =</w:t>
         <w:br/>
         <w:tab/>
         <w:t>Programming = programming</w:t>
@@ -2947,11 +2696,7 @@
       </w:pPr>
       <w:r>
         <w:rPr/>
-        <w:t xml:space="preserve">GET </w:t>
-      </w:r>
-      <w:r>
-        <w:rPr/>
-        <w:t>=give me a recourse</w:t>
+        <w:t>GET =give me a recourse</w:t>
       </w:r>
     </w:p>
     <w:p>
@@ -2970,11 +2715,7 @@
       </w:pPr>
       <w:r>
         <w:rPr/>
-        <w:t xml:space="preserve">POST </w:t>
-      </w:r>
-      <w:r>
-        <w:rPr/>
-        <w:t>= added someting / update something</w:t>
+        <w:t>POST = added someting / update something</w:t>
       </w:r>
     </w:p>
     <w:p>
@@ -2993,11 +2734,7 @@
       </w:pPr>
       <w:r>
         <w:rPr/>
-        <w:t xml:space="preserve">PUT </w:t>
-      </w:r>
-      <w:r>
-        <w:rPr/>
-        <w:t>= creating something new / log in</w:t>
+        <w:t>PUT = creating something new / log in</w:t>
       </w:r>
     </w:p>
     <w:p>
@@ -3013,24 +2750,18 @@
         <w:spacing w:before="0" w:after="0"/>
         <w:ind w:left="1414" w:right="0" w:hanging="283"/>
         <w:rPr>
-          <w:rFonts w:ascii="Liberation Serif" w:hAnsi="Liberation Serif"/>
-          <w:b w:val="false"/>
-          <w:bCs w:val="false"/>
-          <w:sz w:val="24"/>
-          <w:szCs w:val="24"/>
-        </w:rPr>
-      </w:pPr>
-      <w:r>
-        <w:rPr/>
-        <w:t xml:space="preserve">DELETE </w:t>
-      </w:r>
-      <w:r>
-        <w:rPr/>
-        <w:t xml:space="preserve">= </w:t>
-      </w:r>
-      <w:r>
-        <w:rPr>
-          <w:rFonts w:ascii="Liberation Serif" w:hAnsi="Liberation Serif"/>
+          <w:b w:val="false"/>
+          <w:bCs w:val="false"/>
+          <w:sz w:val="24"/>
+          <w:szCs w:val="24"/>
+        </w:rPr>
+      </w:pPr>
+      <w:r>
+        <w:rPr/>
+        <w:t xml:space="preserve">DELETE = </w:t>
+      </w:r>
+      <w:r>
+        <w:rPr>
           <w:b w:val="false"/>
           <w:bCs w:val="false"/>
           <w:sz w:val="24"/>
@@ -3091,9 +2822,6 @@
       <w:r>
         <w:rPr/>
         <w:tab/>
-      </w:r>
-      <w:r>
-        <w:rPr/>
         <w:t>Ter controle, zodat het programma weet of jij wel of geen toestamming hebt voor dat</w:t>
         <w:br/>
         <w:tab/>
@@ -3133,9 +2861,6 @@
       <w:r>
         <w:rPr/>
         <w:br/>
-      </w:r>
-      <w:r>
-        <w:rPr/>
         <w:t>Ja, veel</w:t>
       </w:r>
     </w:p>
@@ -3143,58 +2868,52 @@
       <w:pPr>
         <w:pStyle w:val="Normal"/>
         <w:rPr>
-          <w:rFonts w:ascii="Liberation Serif" w:hAnsi="Liberation Serif"/>
-          <w:b/>
-          <w:bCs/>
-          <w:sz w:val="24"/>
-          <w:szCs w:val="24"/>
-        </w:rPr>
-      </w:pPr>
-      <w:r>
-        <w:rPr>
-          <w:rFonts w:ascii="Liberation Serif" w:hAnsi="Liberation Serif"/>
-          <w:b/>
-          <w:bCs/>
-          <w:sz w:val="24"/>
-          <w:szCs w:val="24"/>
-        </w:rPr>
-      </w:r>
-    </w:p>
-    <w:p>
-      <w:pPr>
-        <w:pStyle w:val="Normal"/>
-        <w:rPr>
-          <w:rFonts w:ascii="Liberation Serif" w:hAnsi="Liberation Serif"/>
-          <w:b/>
-          <w:bCs/>
-          <w:sz w:val="24"/>
-          <w:szCs w:val="24"/>
-        </w:rPr>
-      </w:pPr>
-      <w:r>
-        <w:rPr>
-          <w:rFonts w:ascii="Liberation Serif" w:hAnsi="Liberation Serif"/>
-          <w:b/>
-          <w:bCs/>
-          <w:sz w:val="24"/>
-          <w:szCs w:val="24"/>
-        </w:rPr>
-      </w:r>
-    </w:p>
-    <w:p>
-      <w:pPr>
-        <w:pStyle w:val="Normal"/>
-        <w:rPr>
-          <w:rFonts w:ascii="Liberation Serif" w:hAnsi="Liberation Serif"/>
-          <w:b/>
-          <w:bCs/>
-          <w:sz w:val="24"/>
-          <w:szCs w:val="24"/>
-        </w:rPr>
-      </w:pPr>
-      <w:r>
-        <w:rPr>
-          <w:rFonts w:ascii="Liberation Serif" w:hAnsi="Liberation Serif"/>
+          <w:b/>
+          <w:bCs/>
+          <w:sz w:val="24"/>
+          <w:szCs w:val="24"/>
+        </w:rPr>
+      </w:pPr>
+      <w:r>
+        <w:rPr>
+          <w:b/>
+          <w:bCs/>
+          <w:sz w:val="24"/>
+          <w:szCs w:val="24"/>
+        </w:rPr>
+      </w:r>
+    </w:p>
+    <w:p>
+      <w:pPr>
+        <w:pStyle w:val="Normal"/>
+        <w:rPr>
+          <w:b/>
+          <w:bCs/>
+          <w:sz w:val="24"/>
+          <w:szCs w:val="24"/>
+        </w:rPr>
+      </w:pPr>
+      <w:r>
+        <w:rPr>
+          <w:b/>
+          <w:bCs/>
+          <w:sz w:val="24"/>
+          <w:szCs w:val="24"/>
+        </w:rPr>
+      </w:r>
+    </w:p>
+    <w:p>
+      <w:pPr>
+        <w:pStyle w:val="Normal"/>
+        <w:rPr>
+          <w:b/>
+          <w:bCs/>
+          <w:sz w:val="24"/>
+          <w:szCs w:val="24"/>
+        </w:rPr>
+      </w:pPr>
+      <w:r>
+        <w:rPr>
           <w:b/>
           <w:bCs/>
           <w:sz w:val="24"/>
@@ -3208,16 +2927,14 @@
       <w:pPr>
         <w:pStyle w:val="Normal"/>
         <w:rPr>
-          <w:rFonts w:ascii="Liberation Serif" w:hAnsi="Liberation Serif"/>
-          <w:b/>
-          <w:bCs/>
-          <w:sz w:val="24"/>
-          <w:szCs w:val="24"/>
-        </w:rPr>
-      </w:pPr>
-      <w:r>
-        <w:rPr>
-          <w:rFonts w:ascii="Liberation Serif" w:hAnsi="Liberation Serif"/>
+          <w:b/>
+          <w:bCs/>
+          <w:sz w:val="24"/>
+          <w:szCs w:val="24"/>
+        </w:rPr>
+      </w:pPr>
+      <w:r>
+        <w:rPr>
           <w:b/>
           <w:bCs/>
           <w:sz w:val="24"/>
@@ -3241,7 +2958,6 @@
       </w:pPr>
       <w:r>
         <w:rPr>
-          <w:rFonts w:ascii="Liberation Serif" w:hAnsi="Liberation Serif"/>
           <w:b/>
           <w:bCs/>
           <w:sz w:val="24"/>
@@ -3282,28 +2998,25 @@
       <w:pPr>
         <w:pStyle w:val="Normal"/>
         <w:rPr>
-          <w:rFonts w:ascii="Liberation Serif" w:hAnsi="Liberation Serif"/>
-          <w:b/>
-          <w:bCs/>
-          <w:sz w:val="24"/>
-          <w:szCs w:val="24"/>
-        </w:rPr>
-      </w:pPr>
-      <w:r>
-        <w:rPr>
-          <w:rFonts w:ascii="Liberation Serif" w:hAnsi="Liberation Serif"/>
-          <w:b/>
-          <w:bCs/>
-          <w:sz w:val="24"/>
-          <w:szCs w:val="24"/>
-        </w:rPr>
-      </w:r>
-    </w:p>
-    <w:p>
-      <w:pPr>
-        <w:pStyle w:val="Tekstblok"/>
-        <w:rPr>
-          <w:rFonts w:ascii="Liberation Serif" w:hAnsi="Liberation Serif"/>
+          <w:b/>
+          <w:bCs/>
+          <w:sz w:val="24"/>
+          <w:szCs w:val="24"/>
+        </w:rPr>
+      </w:pPr>
+      <w:r>
+        <w:rPr>
+          <w:b/>
+          <w:bCs/>
+          <w:sz w:val="24"/>
+          <w:szCs w:val="24"/>
+        </w:rPr>
+      </w:r>
+    </w:p>
+    <w:p>
+      <w:pPr>
+        <w:pStyle w:val="Tekstblok"/>
+        <w:rPr>
           <w:b/>
           <w:bCs/>
           <w:sz w:val="24"/>
@@ -3313,7 +3026,6 @@
       <w:r>
         <w:rPr>
           <w:rStyle w:val="Sterkaccent"/>
-          <w:rFonts w:ascii="Liberation Serif" w:hAnsi="Liberation Serif"/>
           <w:sz w:val="24"/>
           <w:szCs w:val="24"/>
         </w:rPr>
@@ -3321,7 +3033,6 @@
       </w:r>
       <w:r>
         <w:rPr>
-          <w:rFonts w:ascii="Liberation Serif" w:hAnsi="Liberation Serif"/>
           <w:b/>
           <w:bCs/>
           <w:sz w:val="24"/>
@@ -3348,9 +3059,6 @@
         <w:rPr/>
         <w:t xml:space="preserve">Ik begrijp wat Postman doet en hoe het werkt </w:t>
         <w:br/>
-      </w:r>
-      <w:r>
-        <w:rPr/>
         <w:t>create HTTP request met request builder</w:t>
       </w:r>
     </w:p>
@@ -3363,6 +3071,7 @@
       </w:pPr>
       <w:r>
         <w:rPr/>
+        <w:t>done</w:t>
       </w:r>
     </w:p>
     <w:p>
@@ -3399,6 +3108,18 @@
     <w:p>
       <w:pPr>
         <w:pStyle w:val="Tekstblok"/>
+        <w:spacing w:before="0" w:after="0"/>
+        <w:ind w:left="707" w:right="0" w:hanging="0"/>
+        <w:rPr/>
+      </w:pPr>
+      <w:r>
+        <w:rPr/>
+        <w:t>done</w:t>
+      </w:r>
+    </w:p>
+    <w:p>
+      <w:pPr>
+        <w:pStyle w:val="Tekstblok"/>
         <w:numPr>
           <w:ilvl w:val="0"/>
           <w:numId w:val="4"/>
@@ -3418,32 +3139,50 @@
       <w:pPr>
         <w:pStyle w:val="Normal"/>
         <w:rPr>
-          <w:rFonts w:ascii="Liberation Serif" w:hAnsi="Liberation Serif"/>
-          <w:b w:val="false"/>
-          <w:bCs w:val="false"/>
-          <w:sz w:val="24"/>
-          <w:szCs w:val="24"/>
-        </w:rPr>
-      </w:pPr>
-      <w:r>
-        <w:rPr>
-          <w:rFonts w:ascii="Liberation Serif" w:hAnsi="Liberation Serif"/>
-          <w:b/>
-          <w:bCs/>
-          <w:sz w:val="24"/>
-          <w:szCs w:val="24"/>
-        </w:rPr>
-        <w:tab/>
-      </w:r>
-      <w:r>
-        <w:rPr>
-          <w:rFonts w:ascii="Liberation Serif" w:hAnsi="Liberation Serif"/>
+          <w:b w:val="false"/>
+          <w:bCs w:val="false"/>
+          <w:sz w:val="24"/>
+          <w:szCs w:val="24"/>
+        </w:rPr>
+      </w:pPr>
+      <w:r>
+        <w:rPr>
+          <w:b/>
+          <w:bCs/>
+          <w:sz w:val="24"/>
+          <w:szCs w:val="24"/>
+        </w:rPr>
+        <w:tab/>
+      </w:r>
+      <w:r>
+        <w:rPr>
           <w:b w:val="false"/>
           <w:bCs w:val="false"/>
           <w:sz w:val="24"/>
           <w:szCs w:val="24"/>
         </w:rPr>
         <w:t>bijna</w:t>
+      </w:r>
+    </w:p>
+    <w:p>
+      <w:pPr>
+        <w:pStyle w:val="Normal"/>
+        <w:rPr>
+          <w:b w:val="false"/>
+          <w:bCs w:val="false"/>
+          <w:sz w:val="24"/>
+          <w:szCs w:val="24"/>
+        </w:rPr>
+      </w:pPr>
+      <w:r>
+        <w:rPr>
+          <w:b w:val="false"/>
+          <w:bCs w:val="false"/>
+          <w:sz w:val="24"/>
+          <w:szCs w:val="24"/>
+        </w:rPr>
+        <w:tab/>
+        <w:t>done</w:t>
       </w:r>
     </w:p>
     <w:sectPr>
@@ -3453,6 +3192,7 @@
       <w:pgNumType w:fmt="decimal"/>
       <w:formProt w:val="false"/>
       <w:textDirection w:val="lrTb"/>
+      <w:docGrid w:type="default" w:linePitch="240" w:charSpace="4294961151"/>
     </w:sectPr>
   </w:body>
 </w:document>
@@ -4165,10 +3905,12 @@
     <w:pPr>
       <w:widowControl w:val="false"/>
       <w:suppressAutoHyphens w:val="true"/>
+      <w:bidi w:val="0"/>
+      <w:jc w:val="left"/>
     </w:pPr>
     <w:rPr>
       <w:rFonts w:ascii="Liberation Serif" w:hAnsi="Liberation Serif" w:eastAsia="SimSun" w:cs="Arial"/>
-      <w:color w:val="auto"/>
+      <w:color w:val="00000A"/>
       <w:sz w:val="24"/>
       <w:szCs w:val="24"/>
       <w:lang w:val="nl-NL" w:eastAsia="zh-CN" w:bidi="hi-IN"/>
@@ -4193,6 +3935,12 @@
       <w:color w:val="000080"/>
       <w:u w:val="single"/>
       <w:lang w:val="zxx" w:eastAsia="zxx" w:bidi="zxx"/>
+    </w:rPr>
+  </w:style>
+  <w:style w:type="character" w:styleId="ListLabel1">
+    <w:name w:val="ListLabel 1"/>
+    <w:rPr>
+      <w:rFonts w:cs="Symbol"/>
     </w:rPr>
   </w:style>
   <w:style w:type="paragraph" w:styleId="Kop">
